--- a/NAVEEN_853626.docx
+++ b/NAVEEN_853626.docx
@@ -3,94 +3,44 @@
 <w:document xmlns:wpc="http://schemas.microsoft.com/office/word/2010/wordprocessingCanvas" xmlns:mc="http://schemas.openxmlformats.org/markup-compatibility/2006" xmlns:o="urn:schemas-microsoft-com:office:office" xmlns:r="http://schemas.openxmlformats.org/officeDocument/2006/relationships" xmlns:m="http://schemas.openxmlformats.org/officeDocument/2006/math" xmlns:v="urn:schemas-microsoft-com:vml" xmlns:wp14="http://schemas.microsoft.com/office/word/2010/wordprocessingDrawing" xmlns:wp="http://schemas.openxmlformats.org/drawingml/2006/wordprocessingDrawing" xmlns:w10="urn:schemas-microsoft-com:office:word" xmlns:w="http://schemas.openxmlformats.org/wordprocessingml/2006/main" xmlns:w14="http://schemas.microsoft.com/office/word/2010/wordml" xmlns:w15="http://schemas.microsoft.com/office/word/2012/wordml" xmlns:wpg="http://schemas.microsoft.com/office/word/2010/wordprocessingGroup" xmlns:wpi="http://schemas.microsoft.com/office/word/2010/wordprocessingInk" xmlns:wne="http://schemas.microsoft.com/office/word/2006/wordml" xmlns:wps="http://schemas.microsoft.com/office/word/2010/wordprocessingShape" mc:Ignorable="w14 w15 wp14">
   <w:body>
     <w:p>
-      <w:pPr>
-        <w:rPr>
-          <w:color w:val="FF0000"/>
-        </w:rPr>
-      </w:pPr>
+      <w:r>
+        <w:t>1.</w:t>
+      </w:r>
+      <w:r>
+        <w:t xml:space="preserve">  SELECT MEMBER_ID</w:t>
+      </w:r>
       <w:proofErr w:type="gramStart"/>
       <w:r>
-        <w:rPr>
-          <w:color w:val="FF0000"/>
-        </w:rPr>
-        <w:t>1.WRITE</w:t>
+        <w:t>,MEM</w:t>
+      </w:r>
+      <w:r>
+        <w:t>BER</w:t>
       </w:r>
       <w:proofErr w:type="gramEnd"/>
       <w:r>
-        <w:rPr>
-          <w:color w:val="FF0000"/>
-        </w:rPr>
-        <w:t xml:space="preserve"> A QUERY TO DISPLY  DEPARTMENT_NAME ,NO_OF_EMPLOYEES DEPARTMENTS HAVING </w:t>
-      </w:r>
-    </w:p>
-    <w:p>
-      <w:pPr>
-        <w:rPr>
-          <w:color w:val="FF0000"/>
-        </w:rPr>
-      </w:pPr>
-      <w:r>
-        <w:rPr>
-          <w:color w:val="FF0000"/>
-        </w:rPr>
-        <w:t xml:space="preserve">  20 OR MORE THAN EMPLOYEES</w:t>
-      </w:r>
-    </w:p>
-    <w:p>
-      <w:pPr>
-        <w:rPr>
-          <w:color w:val="FF0000"/>
-        </w:rPr>
-      </w:pPr>
-    </w:p>
-    <w:p>
-      <w:r>
-        <w:t xml:space="preserve"> SELECT </w:t>
+        <w:t>_NAME,CITY,MEMBERSHIP_STATU</w:t>
+      </w:r>
+      <w:r>
+        <w:t xml:space="preserve">  </w:t>
+      </w:r>
+    </w:p>
+    <w:p>
+      <w:r>
+        <w:t xml:space="preserve">  </w:t>
+      </w:r>
+      <w:r>
+        <w:t xml:space="preserve">  FROM LMS_MEMBERS </w:t>
+      </w:r>
+    </w:p>
+    <w:p>
+      <w:r>
+        <w:t xml:space="preserve">    WHERE MEMBERSHIP_STATUS=</w:t>
       </w:r>
       <w:proofErr w:type="gramStart"/>
       <w:r>
-        <w:t>DEPARTMENT_NAME ,COUNT</w:t>
+        <w:t>'Permanent' ;</w:t>
       </w:r>
       <w:proofErr w:type="gramEnd"/>
-      <w:r>
-        <w:t>(EMPLOYEE_ID) AS NO_OF_EMPLOYEES</w:t>
-      </w:r>
-    </w:p>
-    <w:p>
-      <w:r>
-        <w:t xml:space="preserve"> FROM </w:t>
-      </w:r>
-      <w:proofErr w:type="gramStart"/>
-      <w:r>
-        <w:t>DEPARTMENTS ,</w:t>
-      </w:r>
-      <w:proofErr w:type="gramEnd"/>
-      <w:r>
-        <w:t xml:space="preserve"> EMPLOYEES</w:t>
-      </w:r>
-    </w:p>
-    <w:p>
-      <w:r>
-        <w:t xml:space="preserve"> WHERE DEPARTMENTS.DEPARTMENT_ID=EMPLOYEES.DEPARTMENT_ID</w:t>
-      </w:r>
-    </w:p>
-    <w:p>
-      <w:r>
-        <w:t xml:space="preserve"> GROUP BY DEPARTMENT_NAME</w:t>
-      </w:r>
-    </w:p>
-    <w:p>
-      <w:r>
-        <w:t xml:space="preserve"> HAVING </w:t>
-      </w:r>
-      <w:proofErr w:type="gramStart"/>
-      <w:r>
-        <w:t>COUNT(</w:t>
-      </w:r>
-      <w:proofErr w:type="gramEnd"/>
-      <w:r>
-        <w:t>EMPLOYEE_ID)&gt;=20</w:t>
-      </w:r>
       <w:r>
         <w:rPr>
           <w:noProof/>
@@ -98,9 +48,9 @@
         </w:rPr>
         <w:drawing>
           <wp:inline distT="0" distB="0" distL="0" distR="0">
-            <wp:extent cx="5731510" cy="3222625"/>
+            <wp:extent cx="5731510" cy="2533650"/>
             <wp:effectExtent l="0" t="0" r="2540" b="0"/>
-            <wp:docPr id="9" name="Picture 9"/>
+            <wp:docPr id="1" name="Picture 1"/>
             <wp:cNvGraphicFramePr>
               <a:graphicFrameLocks xmlns:a="http://schemas.openxmlformats.org/drawingml/2006/main" noChangeAspect="1"/>
             </wp:cNvGraphicFramePr>
@@ -108,7 +58,7 @@
               <a:graphicData uri="http://schemas.openxmlformats.org/drawingml/2006/picture">
                 <pic:pic xmlns:pic="http://schemas.openxmlformats.org/drawingml/2006/picture">
                   <pic:nvPicPr>
-                    <pic:cNvPr id="9" name="Capture1.JPG"/>
+                    <pic:cNvPr id="1" name="Capture1.JPG"/>
                     <pic:cNvPicPr/>
                   </pic:nvPicPr>
                   <pic:blipFill>
@@ -126,7 +76,7 @@
                   <pic:spPr>
                     <a:xfrm>
                       <a:off x="0" y="0"/>
-                      <a:ext cx="5731510" cy="3222625"/>
+                      <a:ext cx="5731510" cy="2533650"/>
                     </a:xfrm>
                     <a:prstGeom prst="rect">
                       <a:avLst/>
@@ -139,97 +89,84 @@
         </w:drawing>
       </w:r>
     </w:p>
-    <w:p/>
-    <w:p/>
-    <w:p/>
-    <w:p/>
-    <w:p/>
-    <w:p/>
-    <w:p/>
-    <w:p/>
-    <w:p/>
-    <w:p/>
-    <w:p/>
-    <w:p/>
-    <w:p/>
-    <w:p>
-      <w:pPr>
-        <w:rPr>
-          <w:color w:val="FF0000"/>
-        </w:rPr>
-      </w:pPr>
+    <w:p>
+      <w:r>
+        <w:t>2.</w:t>
+      </w:r>
+      <w:r>
+        <w:t xml:space="preserve"> SELECT B1.BOOK_CODE</w:t>
+      </w:r>
       <w:proofErr w:type="gramStart"/>
       <w:r>
-        <w:rPr>
-          <w:color w:val="FF0000"/>
-        </w:rPr>
-        <w:t>2.WRITE</w:t>
+        <w:t>,B2.PUBLICATION,B2.PRICE,B3.SUPPLIER</w:t>
       </w:r>
       <w:proofErr w:type="gramEnd"/>
       <w:r>
-        <w:rPr>
-          <w:color w:val="FF0000"/>
-        </w:rPr>
-        <w:t xml:space="preserve"> A QUERY TO DISPLY EMPLOYEE_ID,FIRST_NAME,LAST_NAME,SALARY FROM EMPLOYEES </w:t>
-      </w:r>
-    </w:p>
-    <w:p>
-      <w:pPr>
-        <w:rPr>
-          <w:color w:val="FF0000"/>
-        </w:rPr>
-      </w:pPr>
-      <w:r>
-        <w:rPr>
-          <w:color w:val="FF0000"/>
-        </w:rPr>
-        <w:t xml:space="preserve">WHOSE SALARY GREATER THAN AVG SALARY OF THE OWN DEPARTMENT </w:t>
-      </w:r>
-    </w:p>
-    <w:p>
-      <w:r>
-        <w:t>SELECT EMPLOYEE_ID</w:t>
+        <w:t>_NAME</w:t>
+      </w:r>
+    </w:p>
+    <w:p>
+      <w:r>
+        <w:t xml:space="preserve">    </w:t>
       </w:r>
       <w:proofErr w:type="gramStart"/>
       <w:r>
-        <w:t>,FIRST</w:t>
+        <w:t>FROM(</w:t>
       </w:r>
       <w:proofErr w:type="gramEnd"/>
       <w:r>
-        <w:t>_NAME,LAST_NAME,SALARY</w:t>
-      </w:r>
-    </w:p>
-    <w:p>
-      <w:r>
-        <w:t>FROM EMPLOYEES E</w:t>
-      </w:r>
-    </w:p>
-    <w:p>
-      <w:r>
-        <w:t xml:space="preserve">WHERE SALARY </w:t>
+        <w:t>SELECT B1.BOOK_CODE</w:t>
+      </w:r>
+    </w:p>
+    <w:p>
+      <w:r>
+        <w:t xml:space="preserve">         </w:t>
+      </w:r>
+      <w:r>
+        <w:t xml:space="preserve">       </w:t>
+      </w:r>
+      <w:r>
+        <w:t>FROM LMS_BOOK_ISSUE B1</w:t>
+      </w:r>
+    </w:p>
+    <w:p>
+      <w:r>
+        <w:t xml:space="preserve">       </w:t>
+      </w:r>
+      <w:r>
+        <w:t xml:space="preserve">      </w:t>
+      </w:r>
+      <w:r>
+        <w:t xml:space="preserve">  GROUP BY BOOK_CODE</w:t>
+      </w:r>
+    </w:p>
+    <w:p>
+      <w:r>
+        <w:t xml:space="preserve">         </w:t>
+      </w:r>
+      <w:r>
+        <w:t xml:space="preserve">      </w:t>
+      </w:r>
+      <w:r>
+        <w:t xml:space="preserve"> HAVING </w:t>
       </w:r>
       <w:proofErr w:type="gramStart"/>
       <w:r>
-        <w:t>&gt;(</w:t>
+        <w:t>COUNT(</w:t>
       </w:r>
       <w:proofErr w:type="gramEnd"/>
       <w:r>
-        <w:t>SELECT AVG(SALARY)</w:t>
-      </w:r>
-    </w:p>
-    <w:p>
-      <w:r>
-        <w:t xml:space="preserve">                FROM EMPLOYEES E1 </w:t>
-      </w:r>
-    </w:p>
-    <w:p>
-      <w:r>
-        <w:t xml:space="preserve">                WHERE E.DEPARTMENT_ID=E1.DEPARTMENT_ID</w:t>
-      </w:r>
-    </w:p>
-    <w:p>
-      <w:r>
-        <w:t xml:space="preserve">                GROUP BY E1.DEPARTMENT_ID)</w:t>
+        <w:t>B1.BOOK_CODE)&gt; 1) B1 JOIN LMS_BOOK_DETAILS B2</w:t>
+      </w:r>
+    </w:p>
+    <w:p>
+      <w:r>
+        <w:t xml:space="preserve">    ON B1.BOOK_CODE=B2.BOOK_CODE JOIN LMS_SUPPLIERS_DETAILS B3 ON</w:t>
+      </w:r>
+    </w:p>
+    <w:p>
+      <w:r>
+        <w:t xml:space="preserve">    B2.SUPPLIER_ID=B3.SUPPLIER_ID;</w:t>
       </w:r>
       <w:r>
         <w:rPr>
@@ -240,7 +177,7 @@
           <wp:inline distT="0" distB="0" distL="0" distR="0">
             <wp:extent cx="5731510" cy="3222625"/>
             <wp:effectExtent l="0" t="0" r="2540" b="0"/>
-            <wp:docPr id="4" name="Picture 4"/>
+            <wp:docPr id="10" name="Picture 10"/>
             <wp:cNvGraphicFramePr>
               <a:graphicFrameLocks xmlns:a="http://schemas.openxmlformats.org/drawingml/2006/main" noChangeAspect="1"/>
             </wp:cNvGraphicFramePr>
@@ -248,7 +185,7 @@
               <a:graphicData uri="http://schemas.openxmlformats.org/drawingml/2006/picture">
                 <pic:pic xmlns:pic="http://schemas.openxmlformats.org/drawingml/2006/picture">
                   <pic:nvPicPr>
-                    <pic:cNvPr id="4" name="Capture2.JPG"/>
+                    <pic:cNvPr id="10" name="Capture2.JPG"/>
                     <pic:cNvPicPr/>
                   </pic:nvPicPr>
                   <pic:blipFill>
@@ -280,73 +217,44 @@
       </w:r>
     </w:p>
     <w:p/>
-    <w:p/>
-    <w:p/>
-    <w:p/>
-    <w:p/>
-    <w:p/>
-    <w:p/>
-    <w:p/>
-    <w:p/>
-    <w:p/>
-    <w:p/>
-    <w:p/>
-    <w:p>
-      <w:pPr>
-        <w:rPr>
-          <w:color w:val="FF0000"/>
-        </w:rPr>
-      </w:pPr>
+    <w:p>
+      <w:r>
+        <w:lastRenderedPageBreak/>
+        <w:t>3.  SELECT MEMBER_ID</w:t>
+      </w:r>
       <w:proofErr w:type="gramStart"/>
       <w:r>
-        <w:rPr>
-          <w:color w:val="FF0000"/>
-        </w:rPr>
-        <w:t>3.WRITE</w:t>
+        <w:t>,MEMBER</w:t>
       </w:r>
       <w:proofErr w:type="gramEnd"/>
       <w:r>
-        <w:rPr>
-          <w:color w:val="FF0000"/>
-        </w:rPr>
-        <w:t xml:space="preserve"> A QUERY TO DISPLY EMPLOYEE_ID,FIRST_NAME,LAST_NAME,FULL_NAME</w:t>
-      </w:r>
-      <w:r>
-        <w:rPr>
-          <w:color w:val="FF0000"/>
-        </w:rPr>
-        <w:t>,SALARY,NEW-SALARY(SALARY*10%),</w:t>
-      </w:r>
-      <w:r>
-        <w:rPr>
-          <w:color w:val="FF0000"/>
-        </w:rPr>
-        <w:t>DIFFERENCE(NEW_SALARY-SALARY)</w:t>
-      </w:r>
-    </w:p>
-    <w:p>
-      <w:r>
-        <w:t>SELECT EMPLOYEE_ID</w:t>
+        <w:t>_NAME</w:t>
+      </w:r>
+    </w:p>
+    <w:p>
+      <w:r>
+        <w:t xml:space="preserve">    FROM LMS_MEMBERS</w:t>
+      </w:r>
+    </w:p>
+    <w:p>
+      <w:r>
+        <w:t xml:space="preserve">    WHERE MEMBER_ID IN (SELECT MEMBER_ID</w:t>
+      </w:r>
+    </w:p>
+    <w:p>
+      <w:r>
+        <w:t xml:space="preserve">                           FROM LMS_BOOK_ISSUE</w:t>
+      </w:r>
+    </w:p>
+    <w:p>
+      <w:r>
+        <w:t xml:space="preserve">                           WHERE BOOK_CODE LIKE 'BL000002'</w:t>
       </w:r>
       <w:proofErr w:type="gramStart"/>
       <w:r>
-        <w:t>,FIRST</w:t>
+        <w:t>) ;</w:t>
       </w:r>
       <w:proofErr w:type="gramEnd"/>
-      <w:r>
-        <w:t xml:space="preserve">_NAME,LAST_NAME,FIRST_NAME||' '|| LAST_NAME AS </w:t>
-      </w:r>
-      <w:r>
-        <w:t>FULL_NAME,SALARY,((SALARY)*0.1)</w:t>
-      </w:r>
-      <w:r>
-        <w:t xml:space="preserve">  AS NEW_SALARY ,(SALARY*0.1-(SALARY)) AS DIFFERENCE</w:t>
-      </w:r>
-    </w:p>
-    <w:p>
-      <w:r>
-        <w:t>FROM EMPLOYEES</w:t>
-      </w:r>
       <w:r>
         <w:rPr>
           <w:noProof/>
@@ -356,7 +264,7 @@
           <wp:inline distT="0" distB="0" distL="0" distR="0">
             <wp:extent cx="5731510" cy="3222625"/>
             <wp:effectExtent l="0" t="0" r="2540" b="0"/>
-            <wp:docPr id="5" name="Picture 5"/>
+            <wp:docPr id="2" name="Picture 2"/>
             <wp:cNvGraphicFramePr>
               <a:graphicFrameLocks xmlns:a="http://schemas.openxmlformats.org/drawingml/2006/main" noChangeAspect="1"/>
             </wp:cNvGraphicFramePr>
@@ -364,7 +272,7 @@
               <a:graphicData uri="http://schemas.openxmlformats.org/drawingml/2006/picture">
                 <pic:pic xmlns:pic="http://schemas.openxmlformats.org/drawingml/2006/picture">
                   <pic:nvPicPr>
-                    <pic:cNvPr id="5" name="Capture3.JPG"/>
+                    <pic:cNvPr id="2" name="Capture3.JPG"/>
                     <pic:cNvPicPr/>
                   </pic:nvPicPr>
                   <pic:blipFill>
@@ -396,175 +304,38 @@
       </w:r>
     </w:p>
     <w:p>
-      <w:pPr>
-        <w:rPr>
-          <w:color w:val="FF0000"/>
-        </w:rPr>
-      </w:pPr>
-    </w:p>
-    <w:p>
-      <w:pPr>
-        <w:rPr>
-          <w:color w:val="FF0000"/>
-        </w:rPr>
-      </w:pPr>
-    </w:p>
-    <w:p>
-      <w:pPr>
-        <w:rPr>
-          <w:color w:val="FF0000"/>
-        </w:rPr>
-      </w:pPr>
-    </w:p>
-    <w:p>
-      <w:pPr>
-        <w:rPr>
-          <w:color w:val="FF0000"/>
-        </w:rPr>
-      </w:pPr>
-    </w:p>
-    <w:p>
-      <w:pPr>
-        <w:rPr>
-          <w:color w:val="FF0000"/>
-        </w:rPr>
-      </w:pPr>
-    </w:p>
-    <w:p>
-      <w:pPr>
-        <w:rPr>
-          <w:color w:val="FF0000"/>
-        </w:rPr>
-      </w:pPr>
-    </w:p>
-    <w:p>
-      <w:pPr>
-        <w:rPr>
-          <w:color w:val="FF0000"/>
-        </w:rPr>
-      </w:pPr>
-    </w:p>
-    <w:p>
-      <w:pPr>
-        <w:rPr>
-          <w:color w:val="FF0000"/>
-        </w:rPr>
-      </w:pPr>
-    </w:p>
-    <w:p>
-      <w:pPr>
-        <w:rPr>
-          <w:color w:val="FF0000"/>
-        </w:rPr>
-      </w:pPr>
-    </w:p>
-    <w:p>
-      <w:pPr>
-        <w:rPr>
-          <w:color w:val="FF0000"/>
-        </w:rPr>
-      </w:pPr>
-    </w:p>
-    <w:p>
-      <w:pPr>
-        <w:rPr>
-          <w:color w:val="FF0000"/>
-        </w:rPr>
-      </w:pPr>
-    </w:p>
-    <w:p>
-      <w:pPr>
-        <w:rPr>
-          <w:color w:val="FF0000"/>
-        </w:rPr>
-      </w:pPr>
-    </w:p>
-    <w:p>
-      <w:pPr>
-        <w:rPr>
-          <w:color w:val="FF0000"/>
-        </w:rPr>
-      </w:pPr>
-    </w:p>
-    <w:p>
-      <w:pPr>
-        <w:rPr>
-          <w:color w:val="FF0000"/>
-        </w:rPr>
-      </w:pPr>
-    </w:p>
-    <w:p>
-      <w:pPr>
-        <w:rPr>
-          <w:color w:val="FF0000"/>
-        </w:rPr>
-      </w:pPr>
-    </w:p>
-    <w:p>
-      <w:pPr>
-        <w:rPr>
-          <w:color w:val="FF0000"/>
-        </w:rPr>
-      </w:pPr>
+      <w:r>
+        <w:t xml:space="preserve">    </w:t>
+      </w:r>
+    </w:p>
+    <w:p/>
+    <w:p>
+      <w:r>
+        <w:t>4.   SELECT BOOK_CODE</w:t>
+      </w:r>
       <w:proofErr w:type="gramStart"/>
       <w:r>
-        <w:rPr>
-          <w:color w:val="FF0000"/>
-        </w:rPr>
-        <w:t>4.DISPLAY</w:t>
+        <w:t>,BOOK</w:t>
       </w:r>
       <w:proofErr w:type="gramEnd"/>
       <w:r>
-        <w:rPr>
-          <w:color w:val="FF0000"/>
-        </w:rPr>
-        <w:t xml:space="preserve"> EMPLOYEE_ID,FIRST_NAME,LAST_NAME,MANAGER FIRST_NAME WITH PRISIDENT </w:t>
-      </w:r>
-      <w:r>
-        <w:rPr>
-          <w:color w:val="FF0000"/>
-        </w:rPr>
-        <w:t>MANAGER FIRST_NAME IS NULL</w:t>
-      </w:r>
-    </w:p>
-    <w:p>
-      <w:r>
-        <w:t>SELECT E.EMPLOYEE_ID</w:t>
+        <w:t>_TITLE,AUTHOR</w:t>
+      </w:r>
+    </w:p>
+    <w:p>
+      <w:r>
+        <w:t xml:space="preserve">     FROM LMS_BOOK_DETAILS</w:t>
+      </w:r>
+    </w:p>
+    <w:p>
+      <w:r>
+        <w:t xml:space="preserve">     WHERE AUTHOR LIKE 'P%</w:t>
       </w:r>
       <w:proofErr w:type="gramStart"/>
       <w:r>
-        <w:t>,E.FIRST</w:t>
+        <w:t>' ;</w:t>
       </w:r>
       <w:proofErr w:type="gramEnd"/>
-      <w:r>
-        <w:t>_NAME,E.LAST_NAME,EM.FIRST_NAME AS MANAGER_NAME</w:t>
-      </w:r>
-    </w:p>
-    <w:p>
-      <w:r>
-        <w:t xml:space="preserve">FROM EMPLOYEES </w:t>
-      </w:r>
-      <w:proofErr w:type="gramStart"/>
-      <w:r>
-        <w:t>E  LEFT</w:t>
-      </w:r>
-      <w:proofErr w:type="gramEnd"/>
-      <w:r>
-        <w:t xml:space="preserve"> OUTER JOIN EMPLOYEES EM</w:t>
-      </w:r>
-    </w:p>
-    <w:p>
-      <w:r>
-        <w:t>ON E.MANAGER_ID=EM.EMPLOYEE</w:t>
-      </w:r>
-      <w:r>
-        <w:t>_ID</w:t>
-      </w:r>
-    </w:p>
-    <w:p>
-      <w:r>
-        <w:t>ORDER BY EMPLOYEE_ID</w:t>
-      </w:r>
       <w:r>
         <w:rPr>
           <w:noProof/>
@@ -572,9 +343,9 @@
         </w:rPr>
         <w:drawing>
           <wp:inline distT="0" distB="0" distL="0" distR="0">
-            <wp:extent cx="5731510" cy="3222625"/>
+            <wp:extent cx="5731510" cy="2686050"/>
             <wp:effectExtent l="0" t="0" r="2540" b="0"/>
-            <wp:docPr id="10" name="Picture 10"/>
+            <wp:docPr id="3" name="Picture 3"/>
             <wp:cNvGraphicFramePr>
               <a:graphicFrameLocks xmlns:a="http://schemas.openxmlformats.org/drawingml/2006/main" noChangeAspect="1"/>
             </wp:cNvGraphicFramePr>
@@ -582,7 +353,7 @@
               <a:graphicData uri="http://schemas.openxmlformats.org/drawingml/2006/picture">
                 <pic:pic xmlns:pic="http://schemas.openxmlformats.org/drawingml/2006/picture">
                   <pic:nvPicPr>
-                    <pic:cNvPr id="10" name="Capture4.JPG"/>
+                    <pic:cNvPr id="3" name="Capture4.JPG"/>
                     <pic:cNvPicPr/>
                   </pic:nvPicPr>
                   <pic:blipFill>
@@ -600,7 +371,7 @@
                   <pic:spPr>
                     <a:xfrm>
                       <a:off x="0" y="0"/>
-                      <a:ext cx="5731510" cy="3222625"/>
+                      <a:ext cx="5731510" cy="2686050"/>
                     </a:xfrm>
                     <a:prstGeom prst="rect">
                       <a:avLst/>
@@ -613,141 +384,37 @@
         </w:drawing>
       </w:r>
     </w:p>
-    <w:p/>
-    <w:p/>
-    <w:p>
-      <w:pPr>
-        <w:rPr>
-          <w:color w:val="FF0000"/>
-        </w:rPr>
-      </w:pPr>
-    </w:p>
-    <w:p>
-      <w:pPr>
-        <w:rPr>
-          <w:color w:val="FF0000"/>
-        </w:rPr>
-      </w:pPr>
-    </w:p>
-    <w:p>
-      <w:pPr>
-        <w:rPr>
-          <w:color w:val="FF0000"/>
-        </w:rPr>
-      </w:pPr>
-    </w:p>
-    <w:p>
-      <w:pPr>
-        <w:rPr>
-          <w:color w:val="FF0000"/>
-        </w:rPr>
-      </w:pPr>
-    </w:p>
-    <w:p>
-      <w:pPr>
-        <w:rPr>
-          <w:color w:val="FF0000"/>
-        </w:rPr>
-      </w:pPr>
-    </w:p>
-    <w:p>
-      <w:pPr>
-        <w:rPr>
-          <w:color w:val="FF0000"/>
-        </w:rPr>
-      </w:pPr>
-    </w:p>
-    <w:p>
-      <w:pPr>
-        <w:rPr>
-          <w:color w:val="FF0000"/>
-        </w:rPr>
-      </w:pPr>
-    </w:p>
-    <w:p>
-      <w:pPr>
-        <w:rPr>
-          <w:color w:val="FF0000"/>
-        </w:rPr>
-      </w:pPr>
-    </w:p>
-    <w:p>
-      <w:pPr>
-        <w:rPr>
-          <w:color w:val="FF0000"/>
-        </w:rPr>
-      </w:pPr>
-    </w:p>
-    <w:p>
-      <w:pPr>
-        <w:rPr>
-          <w:color w:val="FF0000"/>
-        </w:rPr>
-      </w:pPr>
-    </w:p>
-    <w:p>
-      <w:pPr>
-        <w:rPr>
-          <w:color w:val="FF0000"/>
-        </w:rPr>
-      </w:pPr>
-    </w:p>
-    <w:p>
-      <w:pPr>
-        <w:rPr>
-          <w:color w:val="FF0000"/>
-        </w:rPr>
-      </w:pPr>
+    <w:p>
+      <w:r>
+        <w:lastRenderedPageBreak/>
+        <w:t>5.</w:t>
+      </w:r>
+      <w:r>
+        <w:t xml:space="preserve"> SELECT </w:t>
+      </w:r>
       <w:proofErr w:type="gramStart"/>
       <w:r>
-        <w:rPr>
-          <w:color w:val="FF0000"/>
-        </w:rPr>
-        <w:lastRenderedPageBreak/>
-        <w:t>5.DISPLAY</w:t>
+        <w:t>COUNT(</w:t>
       </w:r>
       <w:proofErr w:type="gramEnd"/>
       <w:r>
-        <w:rPr>
-          <w:color w:val="FF0000"/>
-        </w:rPr>
-        <w:t xml:space="preserve"> TOP HIGHEST SALARY EMPLOYEES(EMPLOY</w:t>
-      </w:r>
-      <w:r>
-        <w:rPr>
-          <w:color w:val="FF0000"/>
-        </w:rPr>
-        <w:t>EE_ID,FIRST_NAMEE,SALARY)</w:t>
-      </w:r>
-    </w:p>
-    <w:p>
-      <w:r>
-        <w:t>SELECT EMPLOYEE_ID</w:t>
+        <w:t>CATEGORY) AS NO_OF_BOOKS</w:t>
+      </w:r>
+    </w:p>
+    <w:p>
+      <w:r>
+        <w:t xml:space="preserve">    FROM LMS_BOOK_DETAILS</w:t>
+      </w:r>
+    </w:p>
+    <w:p>
+      <w:r>
+        <w:t xml:space="preserve">    WHERE CATEGORY=</w:t>
       </w:r>
       <w:proofErr w:type="gramStart"/>
       <w:r>
-        <w:t>,FIRST</w:t>
+        <w:t>'JAVA' ;</w:t>
       </w:r>
       <w:proofErr w:type="gramEnd"/>
-      <w:r>
-        <w:t>_NAME,SALARY</w:t>
-      </w:r>
-    </w:p>
-    <w:p>
-      <w:r>
-        <w:t>FROM EMPLOYEES</w:t>
-      </w:r>
-    </w:p>
-    <w:p>
-      <w:r>
-        <w:t>WHERE ROWNUM &lt;=3</w:t>
-      </w:r>
-    </w:p>
-    <w:p>
-      <w:r>
-        <w:t xml:space="preserve">ORDER BY SALARY DESC </w:t>
-      </w:r>
-      <w:bookmarkStart w:id="0" w:name="_GoBack"/>
       <w:r>
         <w:rPr>
           <w:noProof/>
@@ -757,7 +424,7 @@
           <wp:inline distT="0" distB="0" distL="0" distR="0">
             <wp:extent cx="5731510" cy="3222625"/>
             <wp:effectExtent l="0" t="0" r="2540" b="0"/>
-            <wp:docPr id="11" name="Picture 11"/>
+            <wp:docPr id="4" name="Picture 4"/>
             <wp:cNvGraphicFramePr>
               <a:graphicFrameLocks xmlns:a="http://schemas.openxmlformats.org/drawingml/2006/main" noChangeAspect="1"/>
             </wp:cNvGraphicFramePr>
@@ -765,7 +432,7 @@
               <a:graphicData uri="http://schemas.openxmlformats.org/drawingml/2006/picture">
                 <pic:pic xmlns:pic="http://schemas.openxmlformats.org/drawingml/2006/picture">
                   <pic:nvPicPr>
-                    <pic:cNvPr id="11" name="Capture5.JPG"/>
+                    <pic:cNvPr id="4" name="Capture5.JPG"/>
                     <pic:cNvPicPr/>
                   </pic:nvPicPr>
                   <pic:blipFill>
@@ -796,13 +463,404 @@
         </w:drawing>
       </w:r>
     </w:p>
-    <w:bookmarkEnd w:id="0"/>
     <w:p/>
+    <w:p>
+      <w:r>
+        <w:t xml:space="preserve">6. </w:t>
+      </w:r>
+      <w:r>
+        <w:t>SELECT CATEGORY</w:t>
+      </w:r>
+      <w:proofErr w:type="gramStart"/>
+      <w:r>
+        <w:t>,COUNT</w:t>
+      </w:r>
+      <w:proofErr w:type="gramEnd"/>
+      <w:r>
+        <w:t>(CATEGORY) AS NO_OF_BOOKS</w:t>
+      </w:r>
+    </w:p>
+    <w:p>
+      <w:r>
+        <w:t xml:space="preserve">    FROM LMS_BOOK_DETAILS</w:t>
+      </w:r>
+    </w:p>
+    <w:p>
+      <w:r>
+        <w:t xml:space="preserve">    GROUP BY </w:t>
+      </w:r>
+      <w:proofErr w:type="gramStart"/>
+      <w:r>
+        <w:t>CATEGORY ;</w:t>
+      </w:r>
+      <w:proofErr w:type="gramEnd"/>
+      <w:r>
+        <w:rPr>
+          <w:noProof/>
+          <w:lang w:eastAsia="en-IN"/>
+        </w:rPr>
+        <w:drawing>
+          <wp:inline distT="0" distB="0" distL="0" distR="0">
+            <wp:extent cx="5731510" cy="3222625"/>
+            <wp:effectExtent l="0" t="0" r="2540" b="0"/>
+            <wp:docPr id="6" name="Picture 6"/>
+            <wp:cNvGraphicFramePr>
+              <a:graphicFrameLocks xmlns:a="http://schemas.openxmlformats.org/drawingml/2006/main" noChangeAspect="1"/>
+            </wp:cNvGraphicFramePr>
+            <a:graphic xmlns:a="http://schemas.openxmlformats.org/drawingml/2006/main">
+              <a:graphicData uri="http://schemas.openxmlformats.org/drawingml/2006/picture">
+                <pic:pic xmlns:pic="http://schemas.openxmlformats.org/drawingml/2006/picture">
+                  <pic:nvPicPr>
+                    <pic:cNvPr id="6" name="Capture6.JPG"/>
+                    <pic:cNvPicPr/>
+                  </pic:nvPicPr>
+                  <pic:blipFill>
+                    <a:blip r:embed="rId9">
+                      <a:extLst>
+                        <a:ext uri="{28A0092B-C50C-407E-A947-70E740481C1C}">
+                          <a14:useLocalDpi xmlns:a14="http://schemas.microsoft.com/office/drawing/2010/main" val="0"/>
+                        </a:ext>
+                      </a:extLst>
+                    </a:blip>
+                    <a:stretch>
+                      <a:fillRect/>
+                    </a:stretch>
+                  </pic:blipFill>
+                  <pic:spPr>
+                    <a:xfrm>
+                      <a:off x="0" y="0"/>
+                      <a:ext cx="5731510" cy="3222625"/>
+                    </a:xfrm>
+                    <a:prstGeom prst="rect">
+                      <a:avLst/>
+                    </a:prstGeom>
+                  </pic:spPr>
+                </pic:pic>
+              </a:graphicData>
+            </a:graphic>
+          </wp:inline>
+        </w:drawing>
+      </w:r>
+    </w:p>
+    <w:p>
+      <w:r>
+        <w:t xml:space="preserve"> </w:t>
+      </w:r>
+    </w:p>
     <w:p/>
-    <w:p/>
-    <w:p/>
-    <w:p/>
-    <w:p/>
+    <w:p>
+      <w:r>
+        <w:t>################################################################</w:t>
+      </w:r>
+      <w:r>
+        <w:t>##################</w:t>
+      </w:r>
+    </w:p>
+    <w:p>
+      <w:r>
+        <w:t>1.</w:t>
+      </w:r>
+      <w:r>
+        <w:t xml:space="preserve"> </w:t>
+      </w:r>
+      <w:r>
+        <w:t>SELECT MEMBER_ID,</w:t>
+      </w:r>
+      <w:r>
+        <w:t xml:space="preserve"> </w:t>
+      </w:r>
+      <w:r>
+        <w:t>MEMBER_NAME,</w:t>
+      </w:r>
+      <w:r>
+        <w:t xml:space="preserve"> </w:t>
+      </w:r>
+      <w:r>
+        <w:t>BOOK_CODE,</w:t>
+      </w:r>
+      <w:r>
+        <w:t xml:space="preserve"> </w:t>
+      </w:r>
+      <w:r>
+        <w:t>BOOK_TITLE</w:t>
+      </w:r>
+    </w:p>
+    <w:p>
+      <w:r>
+        <w:t xml:space="preserve">   FROM LMS_MEMBERS,</w:t>
+      </w:r>
+      <w:r>
+        <w:t xml:space="preserve"> </w:t>
+      </w:r>
+      <w:r>
+        <w:t>LMS_BOOK_</w:t>
+      </w:r>
+      <w:proofErr w:type="gramStart"/>
+      <w:r>
+        <w:t>DETAILS ;</w:t>
+      </w:r>
+      <w:proofErr w:type="gramEnd"/>
+      <w:r>
+        <w:rPr>
+          <w:noProof/>
+          <w:lang w:eastAsia="en-IN"/>
+        </w:rPr>
+        <w:drawing>
+          <wp:inline distT="0" distB="0" distL="0" distR="0">
+            <wp:extent cx="5731510" cy="3222625"/>
+            <wp:effectExtent l="0" t="0" r="2540" b="0"/>
+            <wp:docPr id="7" name="Picture 7"/>
+            <wp:cNvGraphicFramePr>
+              <a:graphicFrameLocks xmlns:a="http://schemas.openxmlformats.org/drawingml/2006/main" noChangeAspect="1"/>
+            </wp:cNvGraphicFramePr>
+            <a:graphic xmlns:a="http://schemas.openxmlformats.org/drawingml/2006/main">
+              <a:graphicData uri="http://schemas.openxmlformats.org/drawingml/2006/picture">
+                <pic:pic xmlns:pic="http://schemas.openxmlformats.org/drawingml/2006/picture">
+                  <pic:nvPicPr>
+                    <pic:cNvPr id="7" name="Capture#1.JPG"/>
+                    <pic:cNvPicPr/>
+                  </pic:nvPicPr>
+                  <pic:blipFill>
+                    <a:blip r:embed="rId10">
+                      <a:extLst>
+                        <a:ext uri="{28A0092B-C50C-407E-A947-70E740481C1C}">
+                          <a14:useLocalDpi xmlns:a14="http://schemas.microsoft.com/office/drawing/2010/main" val="0"/>
+                        </a:ext>
+                      </a:extLst>
+                    </a:blip>
+                    <a:stretch>
+                      <a:fillRect/>
+                    </a:stretch>
+                  </pic:blipFill>
+                  <pic:spPr>
+                    <a:xfrm>
+                      <a:off x="0" y="0"/>
+                      <a:ext cx="5731510" cy="3222625"/>
+                    </a:xfrm>
+                    <a:prstGeom prst="rect">
+                      <a:avLst/>
+                    </a:prstGeom>
+                  </pic:spPr>
+                </pic:pic>
+              </a:graphicData>
+            </a:graphic>
+          </wp:inline>
+        </w:drawing>
+      </w:r>
+    </w:p>
+    <w:p>
+      <w:r>
+        <w:t>3.</w:t>
+      </w:r>
+      <w:r>
+        <w:t xml:space="preserve"> </w:t>
+      </w:r>
+      <w:r>
+        <w:t>SELECT MEMBER_ID,</w:t>
+      </w:r>
+      <w:r>
+        <w:t xml:space="preserve"> </w:t>
+      </w:r>
+      <w:r>
+        <w:t>MEMBER_NAME,</w:t>
+      </w:r>
+      <w:r>
+        <w:t xml:space="preserve"> </w:t>
+      </w:r>
+      <w:r>
+        <w:t>FINE_RANGE,</w:t>
+      </w:r>
+      <w:r>
+        <w:t xml:space="preserve"> </w:t>
+      </w:r>
+      <w:r>
+        <w:t>FINE_AMOUNT</w:t>
+      </w:r>
+    </w:p>
+    <w:p>
+      <w:r>
+        <w:t xml:space="preserve">   FROM LMS_MEMBERS,</w:t>
+      </w:r>
+      <w:r>
+        <w:t xml:space="preserve"> </w:t>
+      </w:r>
+      <w:r>
+        <w:t>LMS_FINE_DETAILS</w:t>
+      </w:r>
+    </w:p>
+    <w:p>
+      <w:r>
+        <w:t xml:space="preserve">   WHERE FINE_AMOUNT &lt; 100;</w:t>
+      </w:r>
+      <w:r>
+        <w:rPr>
+          <w:noProof/>
+          <w:lang w:eastAsia="en-IN"/>
+        </w:rPr>
+        <w:drawing>
+          <wp:inline distT="0" distB="0" distL="0" distR="0">
+            <wp:extent cx="5731510" cy="3222625"/>
+            <wp:effectExtent l="0" t="0" r="2540" b="0"/>
+            <wp:docPr id="8" name="Picture 8"/>
+            <wp:cNvGraphicFramePr>
+              <a:graphicFrameLocks xmlns:a="http://schemas.openxmlformats.org/drawingml/2006/main" noChangeAspect="1"/>
+            </wp:cNvGraphicFramePr>
+            <a:graphic xmlns:a="http://schemas.openxmlformats.org/drawingml/2006/main">
+              <a:graphicData uri="http://schemas.openxmlformats.org/drawingml/2006/picture">
+                <pic:pic xmlns:pic="http://schemas.openxmlformats.org/drawingml/2006/picture">
+                  <pic:nvPicPr>
+                    <pic:cNvPr id="8" name="Capture#3.JPG"/>
+                    <pic:cNvPicPr/>
+                  </pic:nvPicPr>
+                  <pic:blipFill>
+                    <a:blip r:embed="rId11">
+                      <a:extLst>
+                        <a:ext uri="{28A0092B-C50C-407E-A947-70E740481C1C}">
+                          <a14:useLocalDpi xmlns:a14="http://schemas.microsoft.com/office/drawing/2010/main" val="0"/>
+                        </a:ext>
+                      </a:extLst>
+                    </a:blip>
+                    <a:stretch>
+                      <a:fillRect/>
+                    </a:stretch>
+                  </pic:blipFill>
+                  <pic:spPr>
+                    <a:xfrm>
+                      <a:off x="0" y="0"/>
+                      <a:ext cx="5731510" cy="3222625"/>
+                    </a:xfrm>
+                    <a:prstGeom prst="rect">
+                      <a:avLst/>
+                    </a:prstGeom>
+                  </pic:spPr>
+                </pic:pic>
+              </a:graphicData>
+            </a:graphic>
+          </wp:inline>
+        </w:drawing>
+      </w:r>
+    </w:p>
+    <w:p>
+      <w:r>
+        <w:t xml:space="preserve">   </w:t>
+      </w:r>
+    </w:p>
+    <w:p>
+      <w:r>
+        <w:lastRenderedPageBreak/>
+        <w:t xml:space="preserve">4. </w:t>
+      </w:r>
+      <w:r>
+        <w:t>SELECT</w:t>
+      </w:r>
+      <w:r>
+        <w:t xml:space="preserve">  </w:t>
+      </w:r>
+      <w:r>
+        <w:t xml:space="preserve"> BOOK_CODE,</w:t>
+      </w:r>
+      <w:r>
+        <w:t xml:space="preserve"> </w:t>
+      </w:r>
+      <w:r>
+        <w:t>BOOK_TITLE,</w:t>
+      </w:r>
+      <w:r>
+        <w:t xml:space="preserve"> </w:t>
+      </w:r>
+      <w:r>
+        <w:t>PUBLICATION,</w:t>
+      </w:r>
+      <w:r>
+        <w:t xml:space="preserve"> </w:t>
+      </w:r>
+      <w:r>
+        <w:t>PUBLISH_DATE,</w:t>
+      </w:r>
+      <w:r>
+        <w:t xml:space="preserve"> </w:t>
+      </w:r>
+      <w:r>
+        <w:t>BOOK_EDITION,</w:t>
+      </w:r>
+      <w:r>
+        <w:t xml:space="preserve"> </w:t>
+      </w:r>
+      <w:r>
+        <w:t>PRICE</w:t>
+      </w:r>
+    </w:p>
+    <w:p>
+      <w:r>
+        <w:t xml:space="preserve">   FROM LMS_BOOK_DETAILS</w:t>
+      </w:r>
+    </w:p>
+    <w:p>
+      <w:r>
+        <w:t xml:space="preserve">   ORDER BY PUBLICATION,</w:t>
+      </w:r>
+      <w:r>
+        <w:t xml:space="preserve"> </w:t>
+      </w:r>
+      <w:r>
+        <w:t>PUBLISH_DATE,</w:t>
+      </w:r>
+      <w:r>
+        <w:t xml:space="preserve"> </w:t>
+      </w:r>
+      <w:r>
+        <w:t>BOOK_EDITION;</w:t>
+      </w:r>
+      <w:r>
+        <w:rPr>
+          <w:noProof/>
+          <w:lang w:eastAsia="en-IN"/>
+        </w:rPr>
+        <w:drawing>
+          <wp:inline distT="0" distB="0" distL="0" distR="0">
+            <wp:extent cx="5731510" cy="3222625"/>
+            <wp:effectExtent l="0" t="0" r="2540" b="0"/>
+            <wp:docPr id="9" name="Picture 9"/>
+            <wp:cNvGraphicFramePr>
+              <a:graphicFrameLocks xmlns:a="http://schemas.openxmlformats.org/drawingml/2006/main" noChangeAspect="1"/>
+            </wp:cNvGraphicFramePr>
+            <a:graphic xmlns:a="http://schemas.openxmlformats.org/drawingml/2006/main">
+              <a:graphicData uri="http://schemas.openxmlformats.org/drawingml/2006/picture">
+                <pic:pic xmlns:pic="http://schemas.openxmlformats.org/drawingml/2006/picture">
+                  <pic:nvPicPr>
+                    <pic:cNvPr id="9" name="Capture#4.JPG"/>
+                    <pic:cNvPicPr/>
+                  </pic:nvPicPr>
+                  <pic:blipFill>
+                    <a:blip r:embed="rId12">
+                      <a:extLst>
+                        <a:ext uri="{28A0092B-C50C-407E-A947-70E740481C1C}">
+                          <a14:useLocalDpi xmlns:a14="http://schemas.microsoft.com/office/drawing/2010/main" val="0"/>
+                        </a:ext>
+                      </a:extLst>
+                    </a:blip>
+                    <a:stretch>
+                      <a:fillRect/>
+                    </a:stretch>
+                  </pic:blipFill>
+                  <pic:spPr>
+                    <a:xfrm>
+                      <a:off x="0" y="0"/>
+                      <a:ext cx="5731510" cy="3222625"/>
+                    </a:xfrm>
+                    <a:prstGeom prst="rect">
+                      <a:avLst/>
+                    </a:prstGeom>
+                  </pic:spPr>
+                </pic:pic>
+              </a:graphicData>
+            </a:graphic>
+          </wp:inline>
+        </w:drawing>
+      </w:r>
+      <w:bookmarkStart w:id="0" w:name="_GoBack"/>
+      <w:bookmarkEnd w:id="0"/>
+    </w:p>
     <w:sectPr>
       <w:pgSz w:w="11906" w:h="16838"/>
       <w:pgMar w:top="1440" w:right="1440" w:bottom="1440" w:left="1440" w:header="708" w:footer="708" w:gutter="0"/>
@@ -1234,6 +1292,17 @@
     <w:semiHidden/>
     <w:unhideWhenUsed/>
   </w:style>
+  <w:style w:type="paragraph" w:styleId="ListParagraph">
+    <w:name w:val="List Paragraph"/>
+    <w:basedOn w:val="Normal"/>
+    <w:uiPriority w:val="34"/>
+    <w:qFormat/>
+    <w:rsid w:val="009D272C"/>
+    <w:pPr>
+      <w:ind w:left="720"/>
+      <w:contextualSpacing/>
+    </w:pPr>
+  </w:style>
 </w:styles>
 </file>
 
